--- a/doc/Zustandsspeicherung.docx
+++ b/doc/Zustandsspeicherung.docx
@@ -47,7 +47,11 @@
       </w:pPr>
       <w:r>
         <w:rPr/>
-        <w:t>3bit pro Nachbartile (north, west, south, east)</w:t>
+        <w:t xml:space="preserve">3bit pro Nachbartile (north, west, south, east) </w:t>
+      </w:r>
+      <w:r>
+        <w:rPr/>
+        <w:t>mit je 4 möglichen Values (Blocked, Free, Tavern,  Mine).</w:t>
       </w:r>
     </w:p>
     <w:p>
